--- a/raw/Hindukush data/Features/CS05-NonNomitativeExperiencer.docx
+++ b/raw/Hindukush data/Features/CS05-NonNomitativeExperiencer.docx
@@ -329,7 +329,19 @@
               <w:rPr>
                 <w:lang w:val="is-IS" w:bidi="ur-PK"/>
               </w:rPr>
-              <w:t xml:space="preserve">ləd͡ʒ </w:t>
+              <w:t>ləd</w:t>
+            </w:r>
+            <w:r>
+              <w:rPr>
+                <w:lang w:val="is-IS" w:bidi="ur-PK"/>
+              </w:rPr>
+              <w:t>ʑ</w:t>
+            </w:r>
+            <w:r>
+              <w:rPr>
+                <w:lang w:val="is-IS" w:bidi="ur-PK"/>
+              </w:rPr>
+              <w:t xml:space="preserve"> </w:t>
             </w:r>
           </w:p>
         </w:tc>
@@ -358,13 +370,7 @@
               <w:rPr>
                 <w:lang w:val="is-IS" w:bidi="ur-PK"/>
               </w:rPr>
-              <w:t>tɨːr</w:t>
-            </w:r>
-            <w:r>
-              <w:rPr>
-                <w:lang w:val="is-IS" w:bidi="ur-PK"/>
-              </w:rPr>
-              <w:t>.</w:t>
+              <w:t>tɨːr.</w:t>
             </w:r>
           </w:p>
         </w:tc>
@@ -614,34 +620,13 @@
               <w:t>‘</w:t>
             </w:r>
             <w:r>
-              <w:t>I feel cold</w:t>
-            </w:r>
-            <w:r>
-              <w:t>.</w:t>
+              <w:t>I feel cold.</w:t>
             </w:r>
             <w:r>
               <w:t>’</w:t>
             </w:r>
             <w:r>
-              <w:t xml:space="preserve"> (K</w:t>
-            </w:r>
-            <w:r>
-              <w:t>ASi</w:t>
-            </w:r>
-            <w:r>
-              <w:t>-ValQuestA</w:t>
-            </w:r>
-            <w:r>
-              <w:t>N</w:t>
-            </w:r>
-            <w:r>
-              <w:t>:0</w:t>
-            </w:r>
-            <w:r>
-              <w:t>60</w:t>
-            </w:r>
-            <w:r>
-              <w:t>)</w:t>
+              <w:t xml:space="preserve"> (KASi-ValQuestAN:060)</w:t>
             </w:r>
           </w:p>
         </w:tc>
@@ -922,7 +907,19 @@
               <w:rPr>
                 <w:lang w:val="is-IS" w:bidi="ur-PK"/>
               </w:rPr>
-              <w:t>eːʃ-</w:t>
+              <w:t>eː</w:t>
+            </w:r>
+            <w:r>
+              <w:rPr>
+                <w:lang w:val="is-IS" w:bidi="ur-PK"/>
+              </w:rPr>
+              <w:t>ɕ</w:t>
+            </w:r>
+            <w:r>
+              <w:rPr>
+                <w:lang w:val="is-IS" w:bidi="ur-PK"/>
+              </w:rPr>
+              <w:t>-</w:t>
             </w:r>
             <w:r>
               <w:rPr>
@@ -970,13 +967,7 @@
               <w:rPr>
                 <w:lang w:val="is-IS" w:bidi="ur-PK"/>
               </w:rPr>
-              <w:t>iː</w:t>
-            </w:r>
-            <w:r>
-              <w:rPr>
-                <w:lang w:val="is-IS" w:bidi="ur-PK"/>
-              </w:rPr>
-              <w:t>.</w:t>
+              <w:t>iː.</w:t>
             </w:r>
           </w:p>
         </w:tc>
@@ -1303,21 +1294,28 @@
           <w:rFonts w:ascii="Times New Roman" w:hAnsi="Times New Roman" w:cs="Times New Roman"/>
           <w:lang w:val="en-US"/>
         </w:rPr>
-        <w:t xml:space="preserve"> However, this is not to say that it couldn’t be expressed </w:t>
+        <w:t xml:space="preserve"> However, this is not to say that it could</w:t>
       </w:r>
       <w:r>
         <w:rPr>
           <w:rFonts w:ascii="Times New Roman" w:hAnsi="Times New Roman" w:cs="Times New Roman"/>
           <w:lang w:val="en-US"/>
         </w:rPr>
-        <w:t xml:space="preserve">non-nominatively </w:t>
+        <w:t xml:space="preserve"> </w:t>
       </w:r>
       <w:r>
         <w:rPr>
           <w:rFonts w:ascii="Times New Roman" w:hAnsi="Times New Roman" w:cs="Times New Roman"/>
           <w:lang w:val="en-US"/>
         </w:rPr>
-        <w:t>in the languages g</w:t>
+        <w:t>n</w:t>
+      </w:r>
+      <w:r>
+        <w:rPr>
+          <w:rFonts w:ascii="Times New Roman" w:hAnsi="Times New Roman" w:cs="Times New Roman"/>
+          <w:lang w:val="en-US"/>
+        </w:rPr>
+        <w:t>o</w:t>
       </w:r>
       <w:bookmarkStart w:id="3" w:name="_GoBack"/>
       <w:bookmarkEnd w:id="3"/>
@@ -1326,7 +1324,21 @@
           <w:rFonts w:ascii="Times New Roman" w:hAnsi="Times New Roman" w:cs="Times New Roman"/>
           <w:lang w:val="en-US"/>
         </w:rPr>
-        <w:t xml:space="preserve">iven a negative value. </w:t>
+        <w:t xml:space="preserve">t be expressed </w:t>
+      </w:r>
+      <w:r>
+        <w:rPr>
+          <w:rFonts w:ascii="Times New Roman" w:hAnsi="Times New Roman" w:cs="Times New Roman"/>
+          <w:lang w:val="en-US"/>
+        </w:rPr>
+        <w:t xml:space="preserve">non-nominatively </w:t>
+      </w:r>
+      <w:r>
+        <w:rPr>
+          <w:rFonts w:ascii="Times New Roman" w:hAnsi="Times New Roman" w:cs="Times New Roman"/>
+          <w:lang w:val="en-US"/>
+        </w:rPr>
+        <w:t xml:space="preserve">in the languages given a negative value. </w:t>
       </w:r>
     </w:p>
     <w:tbl>
@@ -4675,7 +4687,7 @@
 </file>
 
 <file path=customXml/itemProps1.xml><?xml version="1.0" encoding="utf-8"?>
-<ds:datastoreItem xmlns:ds="http://schemas.openxmlformats.org/officeDocument/2006/customXml" ds:itemID="{9B27D395-2E20-475D-9AF7-A997A5CC600C}">
+<ds:datastoreItem xmlns:ds="http://schemas.openxmlformats.org/officeDocument/2006/customXml" ds:itemID="{E7C62014-F991-4B4C-9CA7-731957AF249D}">
   <ds:schemaRefs>
     <ds:schemaRef ds:uri="http://schemas.openxmlformats.org/officeDocument/2006/bibliography"/>
   </ds:schemaRefs>

--- a/raw/Hindukush data/Features/CS05-NonNomitativeExperiencer.docx
+++ b/raw/Hindukush data/Features/CS05-NonNomitativeExperiencer.docx
@@ -69,7 +69,7 @@
         <w:rPr>
           <w:lang w:val="en-US"/>
         </w:rPr>
-        <w:t xml:space="preserve"> In Indo-Aryan Kashmiri of India, as seen in</w:t>
+        <w:t xml:space="preserve"> In Kashmiri of India, as seen in</w:t>
       </w:r>
       <w:r>
         <w:rPr>
@@ -370,7 +370,7 @@
               <w:rPr>
                 <w:lang w:val="is-IS" w:bidi="ur-PK"/>
               </w:rPr>
-              <w:t>tɨːr.</w:t>
+              <w:t>tɨːr</w:t>
             </w:r>
           </w:p>
         </w:tc>
@@ -626,7 +626,13 @@
               <w:t>’</w:t>
             </w:r>
             <w:r>
-              <w:t xml:space="preserve"> (KASi-ValQuestAN:060)</w:t>
+              <w:t xml:space="preserve"> (KASi-Val</w:t>
+            </w:r>
+            <w:r>
+              <w:t>-</w:t>
+            </w:r>
+            <w:r>
+              <w:t>AN:060)</w:t>
             </w:r>
           </w:p>
         </w:tc>
@@ -649,7 +655,7 @@
         <w:rPr>
           <w:lang w:val="en-US"/>
         </w:rPr>
-        <w:t xml:space="preserve">In Indo-Aryan </w:t>
+        <w:t xml:space="preserve">In </w:t>
       </w:r>
       <w:proofErr w:type="spellStart"/>
       <w:r>
@@ -967,7 +973,7 @@
               <w:rPr>
                 <w:lang w:val="is-IS" w:bidi="ur-PK"/>
               </w:rPr>
-              <w:t>iː.</w:t>
+              <w:t>iː</w:t>
             </w:r>
           </w:p>
         </w:tc>
@@ -1248,8 +1254,13 @@
               <w:t>AEEat</w:t>
             </w:r>
             <w:r>
-              <w:t>-ValQuest</w:t>
-            </w:r>
+              <w:t>-Val</w:t>
+            </w:r>
+            <w:r>
+              <w:t>-</w:t>
+            </w:r>
+            <w:bookmarkStart w:id="3" w:name="_GoBack"/>
+            <w:bookmarkEnd w:id="3"/>
             <w:r>
               <w:t>HH</w:t>
             </w:r>
@@ -1317,8 +1328,6 @@
         </w:rPr>
         <w:t>o</w:t>
       </w:r>
-      <w:bookmarkStart w:id="3" w:name="_GoBack"/>
-      <w:bookmarkEnd w:id="3"/>
       <w:r>
         <w:rPr>
           <w:rFonts w:ascii="Times New Roman" w:hAnsi="Times New Roman" w:cs="Times New Roman"/>
@@ -4687,7 +4696,7 @@
 </file>
 
 <file path=customXml/itemProps1.xml><?xml version="1.0" encoding="utf-8"?>
-<ds:datastoreItem xmlns:ds="http://schemas.openxmlformats.org/officeDocument/2006/customXml" ds:itemID="{E7C62014-F991-4B4C-9CA7-731957AF249D}">
+<ds:datastoreItem xmlns:ds="http://schemas.openxmlformats.org/officeDocument/2006/customXml" ds:itemID="{A3B546E1-A961-412F-A156-7071971350B7}">
   <ds:schemaRefs>
     <ds:schemaRef ds:uri="http://schemas.openxmlformats.org/officeDocument/2006/bibliography"/>
   </ds:schemaRefs>
